--- a/第二册/Lesson 20.docx
+++ b/第二册/Lesson 20.docx
@@ -753,6 +753,10 @@
     <w:p>
       <w:pPr>
         <w:pStyle w:val="7"/>
+        <w:keepNext w:val="0"/>
+        <w:keepLines w:val="0"/>
+        <w:pageBreakBefore w:val="0"/>
+        <w:widowControl w:val="0"/>
         <w:numPr>
           <w:ilvl w:val="1"/>
           <w:numId w:val="2"/>
@@ -760,9 +764,20 @@
         <w:tabs>
           <w:tab w:val="left" w:pos="778"/>
         </w:tabs>
-        <w:spacing w:before="0" w:after="0" w:line="254" w:lineRule="auto"/>
-        <w:ind w:left="1020" w:right="4959" w:hanging="480"/>
+        <w:kinsoku/>
+        <w:wordWrap/>
+        <w:overflowPunct/>
+        <w:topLinePunct w:val="0"/>
+        <w:autoSpaceDE w:val="0"/>
+        <w:autoSpaceDN w:val="0"/>
+        <w:bidi w:val="0"/>
+        <w:adjustRightInd/>
+        <w:snapToGrid/>
+        <w:spacing w:before="0" w:after="0" w:line="255" w:lineRule="auto"/>
+        <w:ind w:left="1020" w:leftChars="0" w:right="0" w:rightChars="0" w:hanging="480" w:firstLineChars="0"/>
         <w:jc w:val="left"/>
+        <w:textAlignment w:val="auto"/>
+        <w:outlineLvl w:val="9"/>
         <w:rPr>
           <w:sz w:val="24"/>
         </w:rPr>
@@ -1104,6 +1119,7 @@
       <w:pPr>
         <w:pStyle w:val="7"/>
         <w:numPr>
+          <w:ilvl w:val="0"/>
           <w:numId w:val="0"/>
         </w:numPr>
         <w:tabs>
@@ -1361,6 +1377,8 @@
         </w:rPr>
         <w:t>…</w:t>
       </w:r>
+      <w:bookmarkStart w:id="0" w:name="_GoBack"/>
+      <w:bookmarkEnd w:id="0"/>
     </w:p>
     <w:p>
       <w:pPr>
@@ -1379,28 +1397,7 @@
           <w:sz w:val="25"/>
           <w:lang w:val="en-US" w:eastAsia="zh-CN"/>
         </w:rPr>
-        <w:t xml:space="preserve">    </w:t>
-      </w:r>
-      <w:r>
-        <w:rPr>
-          <w:rFonts w:hint="eastAsia" w:ascii="宋体" w:eastAsia="宋体"/>
-          <w:sz w:val="25"/>
-          <w:lang w:val="en-US" w:eastAsia="zh-CN"/>
-          <w14:textFill>
-            <w14:gradFill>
-              <w14:gsLst>
-                <w14:gs w14:pos="0">
-                  <w14:srgbClr w14:val="14CD68"/>
-                </w14:gs>
-                <w14:gs w14:pos="100000">
-                  <w14:srgbClr w14:val="0B6E38"/>
-                </w14:gs>
-              </w14:gsLst>
-              <w14:lin w14:scaled="0"/>
-            </w14:gradFill>
-          </w14:textFill>
-        </w:rPr>
-        <w:t xml:space="preserve">  </w:t>
+        <w:t xml:space="preserve">      </w:t>
       </w:r>
       <w:r>
         <w:rPr>
@@ -1408,24 +1405,9 @@
           <w:color w:val="92D050"/>
           <w:sz w:val="25"/>
           <w:lang w:val="en-US" w:eastAsia="zh-CN"/>
-          <w14:textFill>
-            <w14:gradFill>
-              <w14:gsLst>
-                <w14:gs w14:pos="0">
-                  <w14:srgbClr w14:val="14CD68"/>
-                </w14:gs>
-                <w14:gs w14:pos="100000">
-                  <w14:srgbClr w14:val="0B6E38"/>
-                </w14:gs>
-              </w14:gsLst>
-              <w14:lin w14:scaled="0"/>
-            </w14:gradFill>
-          </w14:textFill>
         </w:rPr>
         <w:t>And 是连接词 所以and 后面也得和in后面加ing一样</w:t>
       </w:r>
-      <w:bookmarkStart w:id="0" w:name="_GoBack"/>
-      <w:bookmarkEnd w:id="0"/>
     </w:p>
     <w:p>
       <w:pPr>
@@ -1461,32 +1443,7 @@
         <w:rPr>
           <w:sz w:val="24"/>
         </w:rPr>
-        <w:t xml:space="preserve">sitting in a boat </w:t>
-      </w:r>
-      <w:r>
-        <w:rPr>
-          <w:sz w:val="24"/>
-          <w14:textFill>
-            <w14:gradFill>
-              <w14:gsLst>
-                <w14:gs w14:pos="0">
-                  <w14:srgbClr w14:val="FECF40"/>
-                </w14:gs>
-                <w14:gs w14:pos="100000">
-                  <w14:srgbClr w14:val="846C21"/>
-                </w14:gs>
-              </w14:gsLst>
-              <w14:lin w14:scaled="0"/>
-            </w14:gradFill>
-          </w14:textFill>
-        </w:rPr>
-        <w:t xml:space="preserve">and </w:t>
-      </w:r>
-      <w:r>
-        <w:rPr>
-          <w:sz w:val="24"/>
-        </w:rPr>
-        <w:t>doing nothing at all</w:t>
+        <w:t>sitting in a boat and doing nothing at all</w:t>
       </w:r>
       <w:r>
         <w:rPr>
@@ -2537,7 +2494,6 @@
     <w:lsdException w:unhideWhenUsed="0" w:uiPriority="63" w:semiHidden="0" w:name="Medium Shading 1 Accent 1"/>
     <w:lsdException w:unhideWhenUsed="0" w:uiPriority="64" w:semiHidden="0" w:name="Medium Shading 2 Accent 1"/>
     <w:lsdException w:unhideWhenUsed="0" w:uiPriority="65" w:semiHidden="0" w:name="Medium List 1 Accent 1"/>
-    <w:lsdException w:qFormat="1" w:unhideWhenUsed="0" w:uiPriority="1" w:semiHidden="0" w:name="List Paragraph"/>
     <w:lsdException w:unhideWhenUsed="0" w:uiPriority="66" w:semiHidden="0" w:name="Medium List 2 Accent 1"/>
     <w:lsdException w:unhideWhenUsed="0" w:uiPriority="67" w:semiHidden="0" w:name="Medium Grid 1 Accent 1"/>
     <w:lsdException w:unhideWhenUsed="0" w:uiPriority="68" w:semiHidden="0" w:name="Medium Grid 2 Accent 1"/>
@@ -2657,13 +2613,12 @@
       <w:lang w:val="en-US" w:eastAsia="en-US" w:bidi="en-US"/>
     </w:rPr>
   </w:style>
-  <w:style w:type="character" w:default="1" w:styleId="5">
+  <w:style w:type="character" w:default="1" w:styleId="4">
     <w:name w:val="Default Paragraph Font"/>
-    <w:semiHidden/>
     <w:unhideWhenUsed/>
     <w:uiPriority w:val="1"/>
   </w:style>
-  <w:style w:type="table" w:default="1" w:styleId="4">
+  <w:style w:type="table" w:default="1" w:styleId="5">
     <w:name w:val="Normal Table"/>
     <w:semiHidden/>
     <w:uiPriority w:val="0"/>
@@ -2690,7 +2645,6 @@
   </w:style>
   <w:style w:type="table" w:customStyle="1" w:styleId="6">
     <w:name w:val="Table Normal"/>
-    <w:semiHidden/>
     <w:unhideWhenUsed/>
     <w:qFormat/>
     <w:uiPriority w:val="2"/>
@@ -2703,7 +2657,7 @@
       </w:tblCellMar>
     </w:tblPr>
   </w:style>
-  <w:style w:type="paragraph" w:styleId="7">
+  <w:style w:type="paragraph" w:customStyle="1" w:styleId="7">
     <w:name w:val="List Paragraph"/>
     <w:basedOn w:val="1"/>
     <w:qFormat/>
